--- a/UX Design/anotações.docx
+++ b/UX Design/anotações.docx
@@ -24,6 +24,11 @@
     </w:p>
     <w:p>
       <w:pPr>
+        <w:pStyle w:val="PargrafodaLista"/>
+        <w:numPr>
+          <w:ilvl w:val="0"/>
+          <w:numId w:val="1"/>
+        </w:numPr>
         <w:jc w:val="both"/>
         <w:rPr>
           <w:rFonts w:ascii="Arial" w:hAnsi="Arial" w:cs="Arial"/>
@@ -31,6 +36,134 @@
           <w:szCs w:val="24"/>
         </w:rPr>
       </w:pPr>
+      <w:r>
+        <w:rPr>
+          <w:rFonts w:ascii="Arial" w:hAnsi="Arial" w:cs="Arial"/>
+          <w:sz w:val="24"/>
+          <w:szCs w:val="24"/>
+        </w:rPr>
+        <w:t xml:space="preserve">Design </w:t>
+      </w:r>
+    </w:p>
+    <w:p>
+      <w:pPr>
+        <w:pStyle w:val="PargrafodaLista"/>
+        <w:jc w:val="both"/>
+        <w:rPr>
+          <w:rFonts w:ascii="Arial" w:hAnsi="Arial" w:cs="Arial"/>
+          <w:sz w:val="24"/>
+          <w:szCs w:val="24"/>
+        </w:rPr>
+      </w:pPr>
+      <w:r>
+        <w:rPr>
+          <w:rFonts w:ascii="Arial" w:hAnsi="Arial" w:cs="Arial"/>
+          <w:sz w:val="24"/>
+          <w:szCs w:val="24"/>
+        </w:rPr>
+        <w:t>Projetando soluções para resolver problemas específicos de pessoas.</w:t>
+      </w:r>
+    </w:p>
+    <w:p>
+      <w:pPr>
+        <w:pStyle w:val="PargrafodaLista"/>
+        <w:jc w:val="both"/>
+        <w:rPr>
+          <w:rFonts w:ascii="Arial" w:hAnsi="Arial" w:cs="Arial"/>
+          <w:sz w:val="24"/>
+          <w:szCs w:val="24"/>
+        </w:rPr>
+      </w:pPr>
+    </w:p>
+    <w:p>
+      <w:pPr>
+        <w:pStyle w:val="PargrafodaLista"/>
+        <w:numPr>
+          <w:ilvl w:val="0"/>
+          <w:numId w:val="1"/>
+        </w:numPr>
+        <w:jc w:val="both"/>
+        <w:rPr>
+          <w:rFonts w:ascii="Arial" w:hAnsi="Arial" w:cs="Arial"/>
+          <w:sz w:val="24"/>
+          <w:szCs w:val="24"/>
+        </w:rPr>
+      </w:pPr>
+      <w:r>
+        <w:rPr>
+          <w:rFonts w:ascii="Arial" w:hAnsi="Arial" w:cs="Arial"/>
+          <w:sz w:val="24"/>
+          <w:szCs w:val="24"/>
+        </w:rPr>
+        <w:t>Experiência</w:t>
+      </w:r>
+    </w:p>
+    <w:p>
+      <w:pPr>
+        <w:pStyle w:val="PargrafodaLista"/>
+        <w:jc w:val="both"/>
+        <w:rPr>
+          <w:rFonts w:ascii="Arial" w:hAnsi="Arial" w:cs="Arial"/>
+          <w:sz w:val="24"/>
+          <w:szCs w:val="24"/>
+        </w:rPr>
+      </w:pPr>
+      <w:r>
+        <w:rPr>
+          <w:rFonts w:ascii="Arial" w:hAnsi="Arial" w:cs="Arial"/>
+          <w:sz w:val="24"/>
+          <w:szCs w:val="24"/>
+        </w:rPr>
+        <w:t>Conjunto de soluções que acontecem antes, durante e depois que uma pessoa faz contato com um produto através da sua interface.</w:t>
+      </w:r>
+    </w:p>
+    <w:p>
+      <w:pPr>
+        <w:pStyle w:val="PargrafodaLista"/>
+        <w:jc w:val="both"/>
+        <w:rPr>
+          <w:rFonts w:ascii="Arial" w:hAnsi="Arial" w:cs="Arial"/>
+          <w:sz w:val="24"/>
+          <w:szCs w:val="24"/>
+        </w:rPr>
+      </w:pPr>
+    </w:p>
+    <w:p>
+      <w:pPr>
+        <w:pStyle w:val="PargrafodaLista"/>
+        <w:jc w:val="both"/>
+        <w:rPr>
+          <w:rFonts w:ascii="Arial" w:hAnsi="Arial" w:cs="Arial"/>
+          <w:sz w:val="24"/>
+          <w:szCs w:val="24"/>
+        </w:rPr>
+      </w:pPr>
+      <w:r>
+        <w:rPr>
+          <w:rFonts w:ascii="Arial" w:hAnsi="Arial" w:cs="Arial"/>
+          <w:sz w:val="24"/>
+          <w:szCs w:val="24"/>
+        </w:rPr>
+        <w:t>Os UX designers criam produto e interfaces</w:t>
+      </w:r>
+      <w:proofErr w:type="gramStart"/>
+      <w:r>
+        <w:rPr>
+          <w:rFonts w:ascii="Arial" w:hAnsi="Arial" w:cs="Arial"/>
+          <w:sz w:val="24"/>
+          <w:szCs w:val="24"/>
+        </w:rPr>
+        <w:t xml:space="preserve">  </w:t>
+      </w:r>
+      <w:proofErr w:type="gramEnd"/>
+      <w:r>
+        <w:rPr>
+          <w:rFonts w:ascii="Arial" w:hAnsi="Arial" w:cs="Arial"/>
+          <w:sz w:val="24"/>
+          <w:szCs w:val="24"/>
+        </w:rPr>
+        <w:t>no contexto de uso e estudam os contextos das pessoas que vão utilizar.</w:t>
+      </w:r>
     </w:p>
     <w:sectPr>
       <w:pgSz w:w="11906" w:h="16838"/>
@@ -40,6 +173,127 @@
     </w:sectPr>
   </w:body>
 </w:document>
+</file>
+
+<file path=word/numbering.xml><?xml version="1.0" encoding="utf-8"?>
+<w:numbering xmlns:ve="http://schemas.openxmlformats.org/markup-compatibility/2006" xmlns:o="urn:schemas-microsoft-com:office:office" xmlns:r="http://schemas.openxmlformats.org/officeDocument/2006/relationships" xmlns:m="http://schemas.openxmlformats.org/officeDocument/2006/math" xmlns:v="urn:schemas-microsoft-com:vml" xmlns:wp="http://schemas.openxmlformats.org/drawingml/2006/wordprocessingDrawing" xmlns:w10="urn:schemas-microsoft-com:office:word" xmlns:w="http://schemas.openxmlformats.org/wordprocessingml/2006/main" xmlns:wne="http://schemas.microsoft.com/office/word/2006/wordml">
+  <w:abstractNum w:abstractNumId="0">
+    <w:nsid w:val="6CCE665D"/>
+    <w:multiLevelType w:val="hybridMultilevel"/>
+    <w:tmpl w:val="80885248"/>
+    <w:lvl w:ilvl="0" w:tplc="04160001">
+      <w:start w:val="1"/>
+      <w:numFmt w:val="bullet"/>
+      <w:lvlText w:val=""/>
+      <w:lvlJc w:val="left"/>
+      <w:pPr>
+        <w:ind w:left="720" w:hanging="360"/>
+      </w:pPr>
+      <w:rPr>
+        <w:rFonts w:ascii="Symbol" w:hAnsi="Symbol" w:hint="default"/>
+      </w:rPr>
+    </w:lvl>
+    <w:lvl w:ilvl="1" w:tplc="04160003" w:tentative="1">
+      <w:start w:val="1"/>
+      <w:numFmt w:val="bullet"/>
+      <w:lvlText w:val="o"/>
+      <w:lvlJc w:val="left"/>
+      <w:pPr>
+        <w:ind w:left="1440" w:hanging="360"/>
+      </w:pPr>
+      <w:rPr>
+        <w:rFonts w:ascii="Courier New" w:hAnsi="Courier New" w:cs="Courier New" w:hint="default"/>
+      </w:rPr>
+    </w:lvl>
+    <w:lvl w:ilvl="2" w:tplc="04160005" w:tentative="1">
+      <w:start w:val="1"/>
+      <w:numFmt w:val="bullet"/>
+      <w:lvlText w:val=""/>
+      <w:lvlJc w:val="left"/>
+      <w:pPr>
+        <w:ind w:left="2160" w:hanging="360"/>
+      </w:pPr>
+      <w:rPr>
+        <w:rFonts w:ascii="Wingdings" w:hAnsi="Wingdings" w:hint="default"/>
+      </w:rPr>
+    </w:lvl>
+    <w:lvl w:ilvl="3" w:tplc="04160001" w:tentative="1">
+      <w:start w:val="1"/>
+      <w:numFmt w:val="bullet"/>
+      <w:lvlText w:val=""/>
+      <w:lvlJc w:val="left"/>
+      <w:pPr>
+        <w:ind w:left="2880" w:hanging="360"/>
+      </w:pPr>
+      <w:rPr>
+        <w:rFonts w:ascii="Symbol" w:hAnsi="Symbol" w:hint="default"/>
+      </w:rPr>
+    </w:lvl>
+    <w:lvl w:ilvl="4" w:tplc="04160003" w:tentative="1">
+      <w:start w:val="1"/>
+      <w:numFmt w:val="bullet"/>
+      <w:lvlText w:val="o"/>
+      <w:lvlJc w:val="left"/>
+      <w:pPr>
+        <w:ind w:left="3600" w:hanging="360"/>
+      </w:pPr>
+      <w:rPr>
+        <w:rFonts w:ascii="Courier New" w:hAnsi="Courier New" w:cs="Courier New" w:hint="default"/>
+      </w:rPr>
+    </w:lvl>
+    <w:lvl w:ilvl="5" w:tplc="04160005" w:tentative="1">
+      <w:start w:val="1"/>
+      <w:numFmt w:val="bullet"/>
+      <w:lvlText w:val=""/>
+      <w:lvlJc w:val="left"/>
+      <w:pPr>
+        <w:ind w:left="4320" w:hanging="360"/>
+      </w:pPr>
+      <w:rPr>
+        <w:rFonts w:ascii="Wingdings" w:hAnsi="Wingdings" w:hint="default"/>
+      </w:rPr>
+    </w:lvl>
+    <w:lvl w:ilvl="6" w:tplc="04160001" w:tentative="1">
+      <w:start w:val="1"/>
+      <w:numFmt w:val="bullet"/>
+      <w:lvlText w:val=""/>
+      <w:lvlJc w:val="left"/>
+      <w:pPr>
+        <w:ind w:left="5040" w:hanging="360"/>
+      </w:pPr>
+      <w:rPr>
+        <w:rFonts w:ascii="Symbol" w:hAnsi="Symbol" w:hint="default"/>
+      </w:rPr>
+    </w:lvl>
+    <w:lvl w:ilvl="7" w:tplc="04160003" w:tentative="1">
+      <w:start w:val="1"/>
+      <w:numFmt w:val="bullet"/>
+      <w:lvlText w:val="o"/>
+      <w:lvlJc w:val="left"/>
+      <w:pPr>
+        <w:ind w:left="5760" w:hanging="360"/>
+      </w:pPr>
+      <w:rPr>
+        <w:rFonts w:ascii="Courier New" w:hAnsi="Courier New" w:cs="Courier New" w:hint="default"/>
+      </w:rPr>
+    </w:lvl>
+    <w:lvl w:ilvl="8" w:tplc="04160005" w:tentative="1">
+      <w:start w:val="1"/>
+      <w:numFmt w:val="bullet"/>
+      <w:lvlText w:val=""/>
+      <w:lvlJc w:val="left"/>
+      <w:pPr>
+        <w:ind w:left="6480" w:hanging="360"/>
+      </w:pPr>
+      <w:rPr>
+        <w:rFonts w:ascii="Wingdings" w:hAnsi="Wingdings" w:hint="default"/>
+      </w:rPr>
+    </w:lvl>
+  </w:abstractNum>
+  <w:num w:numId="1">
+    <w:abstractNumId w:val="0"/>
+  </w:num>
+</w:numbering>
 </file>
 
 <file path=word/styles.xml><?xml version="1.0" encoding="utf-8"?>

--- a/UX Design/anotações.docx
+++ b/UX Design/anotações.docx
@@ -163,6 +163,103 @@
           <w:szCs w:val="24"/>
         </w:rPr>
         <w:t>no contexto de uso e estudam os contextos das pessoas que vão utilizar.</w:t>
+      </w:r>
+    </w:p>
+    <w:p>
+      <w:pPr>
+        <w:pStyle w:val="PargrafodaLista"/>
+        <w:jc w:val="both"/>
+        <w:rPr>
+          <w:rFonts w:ascii="Arial" w:hAnsi="Arial" w:cs="Arial"/>
+          <w:sz w:val="24"/>
+          <w:szCs w:val="24"/>
+        </w:rPr>
+      </w:pPr>
+    </w:p>
+    <w:p>
+      <w:pPr>
+        <w:pStyle w:val="PargrafodaLista"/>
+        <w:jc w:val="both"/>
+        <w:rPr>
+          <w:rFonts w:ascii="Arial" w:hAnsi="Arial" w:cs="Arial"/>
+          <w:color w:val="111111"/>
+          <w:sz w:val="28"/>
+          <w:szCs w:val="28"/>
+          <w:shd w:val="clear" w:color="auto" w:fill="F9F9F9"/>
+        </w:rPr>
+      </w:pPr>
+      <w:r>
+        <w:rPr>
+          <w:rFonts w:ascii="Arial" w:hAnsi="Arial" w:cs="Arial"/>
+          <w:color w:val="111111"/>
+          <w:sz w:val="28"/>
+          <w:szCs w:val="28"/>
+          <w:shd w:val="clear" w:color="auto" w:fill="F9F9F9"/>
+        </w:rPr>
+        <w:t>Relevância do UX</w:t>
+      </w:r>
+    </w:p>
+    <w:p>
+      <w:pPr>
+        <w:pStyle w:val="PargrafodaLista"/>
+        <w:jc w:val="both"/>
+        <w:rPr>
+          <w:rFonts w:ascii="Arial" w:hAnsi="Arial" w:cs="Arial"/>
+          <w:sz w:val="24"/>
+          <w:szCs w:val="24"/>
+        </w:rPr>
+      </w:pPr>
+      <w:r>
+        <w:rPr>
+          <w:rFonts w:ascii="Arial" w:hAnsi="Arial" w:cs="Arial"/>
+          <w:sz w:val="24"/>
+          <w:szCs w:val="24"/>
+        </w:rPr>
+        <w:t xml:space="preserve">O </w:t>
+      </w:r>
+      <w:proofErr w:type="spellStart"/>
+      <w:r>
+        <w:rPr>
+          <w:rFonts w:ascii="Arial" w:hAnsi="Arial" w:cs="Arial"/>
+          <w:sz w:val="24"/>
+          <w:szCs w:val="24"/>
+        </w:rPr>
+        <w:t>ux</w:t>
+      </w:r>
+      <w:proofErr w:type="spellEnd"/>
+      <w:r>
+        <w:rPr>
+          <w:rFonts w:ascii="Arial" w:hAnsi="Arial" w:cs="Arial"/>
+          <w:sz w:val="24"/>
+          <w:szCs w:val="24"/>
+        </w:rPr>
+        <w:t xml:space="preserve"> está se tornando mais relevante porque o mercado está se tornando mais exigente </w:t>
+      </w:r>
+      <w:r>
+        <w:rPr>
+          <w:rFonts w:ascii="Arial" w:hAnsi="Arial" w:cs="Arial"/>
+          <w:sz w:val="24"/>
+          <w:szCs w:val="24"/>
+        </w:rPr>
+        <w:t>e a tecnologia evoluiu em uma velocidade</w:t>
+      </w:r>
+      <w:proofErr w:type="gramStart"/>
+      <w:r>
+        <w:rPr>
+          <w:rFonts w:ascii="Arial" w:hAnsi="Arial" w:cs="Arial"/>
+          <w:sz w:val="24"/>
+          <w:szCs w:val="24"/>
+        </w:rPr>
+        <w:t xml:space="preserve">  </w:t>
+      </w:r>
+      <w:proofErr w:type="gramEnd"/>
+      <w:r>
+        <w:rPr>
+          <w:rFonts w:ascii="Arial" w:hAnsi="Arial" w:cs="Arial"/>
+          <w:sz w:val="24"/>
+          <w:szCs w:val="24"/>
+        </w:rPr>
+        <w:t>incrível possibilitando a criação de novas coisa.</w:t>
       </w:r>
     </w:p>
     <w:sectPr>

--- a/UX Design/anotações.docx
+++ b/UX Design/anotações.docx
@@ -259,7 +259,114 @@
           <w:sz w:val="24"/>
           <w:szCs w:val="24"/>
         </w:rPr>
-        <w:t>incrível possibilitando a criação de novas coisa.</w:t>
+        <w:t>incrível possibilitando a criação de novas coisa</w:t>
+      </w:r>
+      <w:r>
+        <w:rPr>
+          <w:rFonts w:ascii="Arial" w:hAnsi="Arial" w:cs="Arial"/>
+          <w:sz w:val="24"/>
+          <w:szCs w:val="24"/>
+        </w:rPr>
+        <w:t>s</w:t>
+      </w:r>
+      <w:r>
+        <w:rPr>
+          <w:rFonts w:ascii="Arial" w:hAnsi="Arial" w:cs="Arial"/>
+          <w:sz w:val="24"/>
+          <w:szCs w:val="24"/>
+        </w:rPr>
+        <w:t>.</w:t>
+      </w:r>
+    </w:p>
+    <w:p>
+      <w:pPr>
+        <w:pStyle w:val="PargrafodaLista"/>
+        <w:jc w:val="both"/>
+        <w:rPr>
+          <w:rFonts w:ascii="Arial" w:hAnsi="Arial" w:cs="Arial"/>
+          <w:sz w:val="24"/>
+          <w:szCs w:val="24"/>
+        </w:rPr>
+      </w:pPr>
+    </w:p>
+    <w:p>
+      <w:pPr>
+        <w:pStyle w:val="PargrafodaLista"/>
+        <w:jc w:val="both"/>
+        <w:rPr>
+          <w:rFonts w:ascii="Arial" w:hAnsi="Arial" w:cs="Arial"/>
+          <w:color w:val="111111"/>
+          <w:sz w:val="28"/>
+          <w:szCs w:val="28"/>
+          <w:shd w:val="clear" w:color="auto" w:fill="F9F9F9"/>
+        </w:rPr>
+      </w:pPr>
+      <w:proofErr w:type="spellStart"/>
+      <w:r>
+        <w:rPr>
+          <w:rFonts w:ascii="Arial" w:hAnsi="Arial" w:cs="Arial"/>
+          <w:color w:val="111111"/>
+          <w:sz w:val="28"/>
+          <w:szCs w:val="28"/>
+          <w:shd w:val="clear" w:color="auto" w:fill="F9F9F9"/>
+        </w:rPr>
+        <w:t>Product</w:t>
+      </w:r>
+      <w:proofErr w:type="spellEnd"/>
+      <w:r>
+        <w:rPr>
+          <w:rFonts w:ascii="Arial" w:hAnsi="Arial" w:cs="Arial"/>
+          <w:color w:val="111111"/>
+          <w:sz w:val="28"/>
+          <w:szCs w:val="28"/>
+          <w:shd w:val="clear" w:color="auto" w:fill="F9F9F9"/>
+        </w:rPr>
+        <w:t xml:space="preserve"> Discovery</w:t>
+      </w:r>
+    </w:p>
+    <w:p>
+      <w:pPr>
+        <w:pStyle w:val="PargrafodaLista"/>
+        <w:jc w:val="both"/>
+        <w:rPr>
+          <w:rFonts w:ascii="Arial" w:hAnsi="Arial" w:cs="Arial"/>
+          <w:sz w:val="24"/>
+          <w:szCs w:val="24"/>
+        </w:rPr>
+      </w:pPr>
+      <w:r>
+        <w:rPr>
+          <w:rFonts w:ascii="Arial" w:hAnsi="Arial" w:cs="Arial"/>
+          <w:sz w:val="24"/>
+          <w:szCs w:val="24"/>
+        </w:rPr>
+        <w:t>É compr</w:t>
+      </w:r>
+      <w:r>
+        <w:rPr>
+          <w:rFonts w:ascii="Arial" w:hAnsi="Arial" w:cs="Arial"/>
+          <w:sz w:val="24"/>
+          <w:szCs w:val="24"/>
+        </w:rPr>
+        <w:t xml:space="preserve">eender o que os clientes querem, </w:t>
+      </w:r>
+      <w:proofErr w:type="gramStart"/>
+      <w:r>
+        <w:rPr>
+          <w:rFonts w:ascii="Arial" w:hAnsi="Arial" w:cs="Arial"/>
+          <w:sz w:val="24"/>
+          <w:szCs w:val="24"/>
+        </w:rPr>
+        <w:t>ou seja</w:t>
+      </w:r>
+      <w:proofErr w:type="gramEnd"/>
+      <w:r>
+        <w:rPr>
+          <w:rFonts w:ascii="Arial" w:hAnsi="Arial" w:cs="Arial"/>
+          <w:sz w:val="24"/>
+          <w:szCs w:val="24"/>
+        </w:rPr>
+        <w:t xml:space="preserve"> entender os problemas dos seus clientes  e depois desenvolver soluções </w:t>
       </w:r>
     </w:p>
     <w:sectPr>
